--- a/src/resources/content/Listings/FZ.docx
+++ b/src/resources/content/Listings/FZ.docx
@@ -48,16 +48,192 @@
           <w:sz w:val="24"/>
           <w:szCs w:val="24"/>
         </w:rPr>
-        <w:t>## Water Soluble NPK Fertilizers ## Citrate Soluble NPK Fertilizers ## Macro &amp; Micronutrients</w:t>
-      </w:r>
+        <w:t xml:space="preserve">## Water Soluble NPK Fertilizers ## Citrate Soluble NPK Fertilizers ## Macro &amp; Micronutrients ## Soluble Fertilizers &amp; Foliar Sprays ## Soil Amendments &amp; Reclaimers ## Natural Nutrient Materials </w:t>
+      </w:r>
+    </w:p>
+    <w:p>
+      <w:pPr>
+        <w:rPr>
+          <w:sz w:val="24"/>
+          <w:szCs w:val="24"/>
+        </w:rPr>
+      </w:pPr>
       <w:bookmarkStart w:id="0" w:name="_GoBack"/>
       <w:bookmarkEnd w:id="0"/>
-      <w:r>
-        <w:rPr>
-          <w:sz w:val="24"/>
-          <w:szCs w:val="24"/>
-        </w:rPr>
-        <w:t xml:space="preserve"> ## Soluble Fertilizers &amp; Foliar Sprays ## Soil Amendments &amp; Reclaimers ## Natural Nutrient Materials </w:t>
+    </w:p>
+    <w:p>
+      <w:pPr>
+        <w:rPr>
+          <w:sz w:val="24"/>
+          <w:szCs w:val="24"/>
+        </w:rPr>
+      </w:pPr>
+      <w:r>
+        <w:rPr>
+          <w:sz w:val="24"/>
+          <w:szCs w:val="24"/>
+        </w:rPr>
+        <w:t>$$/FZ/022/</w:t>
+      </w:r>
+      <w:r>
+        <w:rPr>
+          <w:rFonts w:eastAsia="Times New Roman" w:cstheme="minorHAnsi"/>
+          <w:sz w:val="24"/>
+          <w:szCs w:val="24"/>
+          <w:lang w:eastAsia="en-IN"/>
+        </w:rPr>
+        <w:t xml:space="preserve"> </w:t>
+      </w:r>
+      <w:r>
+        <w:rPr>
+          <w:rFonts w:eastAsia="Times New Roman" w:cstheme="minorHAnsi"/>
+          <w:sz w:val="24"/>
+          <w:szCs w:val="24"/>
+          <w:lang w:eastAsia="en-IN"/>
+        </w:rPr>
+        <w:t>Multiplex Group of Companies</w:t>
+      </w:r>
+    </w:p>
+    <w:p>
+      <w:pPr>
+        <w:rPr>
+          <w:sz w:val="24"/>
+          <w:szCs w:val="24"/>
+        </w:rPr>
+      </w:pPr>
+      <w:r>
+        <w:rPr>
+          <w:rFonts w:eastAsia="Times New Roman" w:cstheme="minorHAnsi"/>
+          <w:sz w:val="24"/>
+          <w:szCs w:val="24"/>
+          <w:lang w:eastAsia="en-IN"/>
+        </w:rPr>
+        <w:t>##Multiplex Group of Companies, No. 180/A, Ground Floor,1</w:t>
+      </w:r>
+      <w:r>
+        <w:rPr>
+          <w:rFonts w:eastAsia="Times New Roman" w:cstheme="minorHAnsi"/>
+          <w:sz w:val="24"/>
+          <w:szCs w:val="24"/>
+          <w:vertAlign w:val="superscript"/>
+          <w:lang w:eastAsia="en-IN"/>
+        </w:rPr>
+        <w:t>st</w:t>
+      </w:r>
+      <w:r>
+        <w:rPr>
+          <w:rFonts w:eastAsia="Times New Roman" w:cstheme="minorHAnsi"/>
+          <w:sz w:val="24"/>
+          <w:szCs w:val="24"/>
+          <w:lang w:eastAsia="en-IN"/>
+        </w:rPr>
+        <w:t xml:space="preserve"> </w:t>
+      </w:r>
+      <w:r>
+        <w:rPr>
+          <w:rFonts w:eastAsia="Times New Roman" w:cstheme="minorHAnsi"/>
+          <w:sz w:val="24"/>
+          <w:szCs w:val="24"/>
+          <w:lang w:eastAsia="en-IN"/>
+        </w:rPr>
+        <w:t>Main</w:t>
+      </w:r>
+      <w:r>
+        <w:rPr>
+          <w:rFonts w:eastAsia="Times New Roman" w:cstheme="minorHAnsi"/>
+          <w:sz w:val="24"/>
+          <w:szCs w:val="24"/>
+          <w:lang w:eastAsia="en-IN"/>
+        </w:rPr>
+        <w:t>,</w:t>
+      </w:r>
+      <w:r>
+        <w:rPr>
+          <w:rFonts w:eastAsia="Times New Roman" w:cstheme="minorHAnsi"/>
+          <w:sz w:val="24"/>
+          <w:szCs w:val="24"/>
+          <w:lang w:eastAsia="en-IN"/>
+        </w:rPr>
+        <w:t xml:space="preserve"> Next to Canara Bank, Mahalakshmi Layout, Bengaluru</w:t>
+      </w:r>
+      <w:r>
+        <w:rPr>
+          <w:rFonts w:eastAsia="Times New Roman" w:cstheme="minorHAnsi"/>
+          <w:sz w:val="24"/>
+          <w:szCs w:val="24"/>
+          <w:lang w:eastAsia="en-IN"/>
+        </w:rPr>
+        <w:t xml:space="preserve"> </w:t>
+      </w:r>
+      <w:r>
+        <w:rPr>
+          <w:rFonts w:eastAsia="Times New Roman" w:cstheme="minorHAnsi"/>
+          <w:sz w:val="24"/>
+          <w:szCs w:val="24"/>
+          <w:lang w:eastAsia="en-IN"/>
+        </w:rPr>
+        <w:t>560086</w:t>
+      </w:r>
+      <w:r>
+        <w:rPr>
+          <w:rFonts w:eastAsia="Times New Roman" w:cstheme="minorHAnsi"/>
+          <w:sz w:val="24"/>
+          <w:szCs w:val="24"/>
+          <w:lang w:eastAsia="en-IN"/>
+        </w:rPr>
+        <w:t xml:space="preserve">, Karnataka, India ##Phone: +91 80 23497464, 23494406, 23490647, Email: </w:t>
+      </w:r>
+      <w:hyperlink r:id="rId4" w:history="1">
+        <w:r>
+          <w:rPr>
+            <w:rStyle w:val="Hyperlink"/>
+            <w:rFonts w:eastAsia="Times New Roman" w:cstheme="minorHAnsi"/>
+            <w:sz w:val="24"/>
+            <w:szCs w:val="24"/>
+            <w:lang w:eastAsia="en-IN"/>
+          </w:rPr>
+          <w:t>multiplex@multiplexgroup.com</w:t>
+        </w:r>
+      </w:hyperlink>
+      <w:r>
+        <w:rPr>
+          <w:rFonts w:eastAsia="Times New Roman" w:cstheme="minorHAnsi"/>
+          <w:sz w:val="24"/>
+          <w:szCs w:val="24"/>
+          <w:lang w:eastAsia="en-IN"/>
+        </w:rPr>
+        <w:t xml:space="preserve">  ##Products: Fertilizers – Major nutrients, Secondary nutrients, Micro nutrients, Multi micronutrient mixture, Specials for apple, Arecanut, banana, cardamom etc. ##Other Products: Vegetable seeds, Plant bio activators, Plant growth regulators, Adjuvants, Bio products, Pesticides, Sprayers etc. </w:t>
+      </w:r>
+      <w:r>
+        <w:rPr>
+          <w:rFonts w:eastAsia="Times New Roman" w:cstheme="minorHAnsi"/>
+          <w:sz w:val="24"/>
+          <w:szCs w:val="24"/>
+          <w:lang w:eastAsia="en-IN"/>
+        </w:rPr>
+        <w:t xml:space="preserve">##Website: </w:t>
+      </w:r>
+      <w:hyperlink r:id="rId5" w:history="1">
+        <w:r>
+          <w:rPr>
+            <w:rStyle w:val="Hyperlink"/>
+            <w:rFonts w:eastAsia="Times New Roman" w:cstheme="minorHAnsi"/>
+            <w:sz w:val="24"/>
+            <w:szCs w:val="24"/>
+            <w:lang w:eastAsia="en-IN"/>
+          </w:rPr>
+          <w:t>http://www.multiplexgroup.com/product-category/fertilizers</w:t>
+        </w:r>
+      </w:hyperlink>
+      <w:r>
+        <w:rPr>
+          <w:rStyle w:val="Hyperlink"/>
+          <w:rFonts w:eastAsia="Times New Roman" w:cstheme="minorHAnsi"/>
+          <w:sz w:val="24"/>
+          <w:szCs w:val="24"/>
+          <w:lang w:eastAsia="en-IN"/>
+        </w:rPr>
+        <w:t xml:space="preserve"> </w:t>
       </w:r>
     </w:p>
     <w:sectPr>
@@ -553,6 +729,41 @@
       <w:rFonts w:cs="Akshar Unicode"/>
     </w:rPr>
   </w:style>
+  <w:style w:type="character" w:styleId="Hyperlink">
+    <w:name w:val="Hyperlink"/>
+    <w:basedOn w:val="DefaultParagraphFont"/>
+    <w:uiPriority w:val="99"/>
+    <w:unhideWhenUsed/>
+    <w:rsid w:val="00CF3143"/>
+    <w:rPr>
+      <w:color w:val="0000FF"/>
+      <w:u w:val="single"/>
+    </w:rPr>
+  </w:style>
+  <w:style w:type="character" w:styleId="FollowedHyperlink">
+    <w:name w:val="FollowedHyperlink"/>
+    <w:basedOn w:val="DefaultParagraphFont"/>
+    <w:uiPriority w:val="99"/>
+    <w:semiHidden/>
+    <w:unhideWhenUsed/>
+    <w:rsid w:val="00CF3143"/>
+    <w:rPr>
+      <w:color w:val="954F72" w:themeColor="followedHyperlink"/>
+      <w:u w:val="single"/>
+    </w:rPr>
+  </w:style>
+  <w:style w:type="character" w:styleId="UnresolvedMention">
+    <w:name w:val="Unresolved Mention"/>
+    <w:basedOn w:val="DefaultParagraphFont"/>
+    <w:uiPriority w:val="99"/>
+    <w:semiHidden/>
+    <w:unhideWhenUsed/>
+    <w:rsid w:val="00CF3143"/>
+    <w:rPr>
+      <w:color w:val="605E5C"/>
+      <w:shd w:val="clear" w:color="auto" w:fill="E1DFDD"/>
+    </w:rPr>
+  </w:style>
 </w:styles>
 </file>
 
